--- a/Стародубцев Максим/ПМ 01/Дневник ПМ01.docx
+++ b/Стародубцев Максим/ПМ 01/Дневник ПМ01.docx
@@ -483,7 +483,7 @@
         <w:rPr>
           <w:rStyle w:val="a3"/>
         </w:rPr>
-        <w:t xml:space="preserve">______________________________ </w:t>
+        <w:t>________________________________</w:t>
       </w:r>
     </w:p>
     <w:p>
@@ -579,29 +579,15 @@
           <w:sz w:val="28"/>
           <w:u w:val="single"/>
         </w:rPr>
-        <w:t>АО</w:t>
-      </w:r>
+        <w:t>ООО «</w:t>
+      </w:r>
+      <w:proofErr w:type="gramStart"/>
       <w:r>
         <w:rPr>
           <w:sz w:val="28"/>
           <w:u w:val="single"/>
         </w:rPr>
-        <w:t xml:space="preserve"> </w:t>
-      </w:r>
-      <w:r>
-        <w:rPr>
-          <w:sz w:val="28"/>
-          <w:u w:val="single"/>
-        </w:rPr>
-        <w:t>«</w:t>
-      </w:r>
-      <w:proofErr w:type="gramStart"/>
-      <w:r>
-        <w:rPr>
-          <w:sz w:val="28"/>
-          <w:u w:val="single"/>
-        </w:rPr>
-        <w:t>СТЕКЛОМАШ»</w:t>
+        <w:t>Трансмаш»</w:t>
       </w:r>
       <w:r>
         <w:rPr>
@@ -618,10 +604,9 @@
       </w:r>
       <w:r>
         <w:rPr>
-          <w:rStyle w:val="a3"/>
-          <w:u w:val="single"/>
-        </w:rPr>
-        <w:t xml:space="preserve"> </w:t>
+          <w:sz w:val="28"/>
+        </w:rPr>
+        <w:t>____</w:t>
       </w:r>
     </w:p>
     <w:p/>
@@ -1532,10 +1517,21 @@
               <w:rPr>
                 <w:lang w:eastAsia="en-US"/>
               </w:rPr>
-              <w:t xml:space="preserve">Инструктажи по техники безопасности и охране труда. Сбор общих сведений об организации: </w:t>
-            </w:r>
-            <w:r>
-              <w:t>АО «СТЕКЛОМАШ»</w:t>
+              <w:t>Инструктажи по техники безопасности и охране труда. Сбор общих сведений об организации</w:t>
+            </w:r>
+            <w:bookmarkStart w:id="0" w:name="_GoBack"/>
+            <w:bookmarkEnd w:id="0"/>
+            <w:r>
+              <w:rPr>
+                <w:lang w:eastAsia="en-US"/>
+              </w:rPr>
+              <w:t xml:space="preserve">: </w:t>
+            </w:r>
+            <w:r>
+              <w:rPr>
+                <w:lang w:eastAsia="en-US"/>
+              </w:rPr>
+              <w:t>ООО «Трансмаш»</w:t>
             </w:r>
             <w:r>
               <w:rPr>
@@ -1626,217 +1622,234 @@
               <w:t xml:space="preserve">Анализ материально-технической базы организации: </w:t>
             </w:r>
             <w:r>
+              <w:rPr>
+                <w:rFonts w:ascii="Times New Roman" w:hAnsi="Times New Roman"/>
+                <w:b w:val="0"/>
+                <w:sz w:val="24"/>
+              </w:rPr>
+              <w:t>ООО «Трансмаш»</w:t>
+            </w:r>
+            <w:r>
+              <w:rPr>
+                <w:rFonts w:ascii="Times New Roman" w:hAnsi="Times New Roman"/>
+                <w:b w:val="0"/>
+                <w:sz w:val="24"/>
+              </w:rPr>
+              <w:t>.</w:t>
+            </w:r>
+            <w:r>
+              <w:rPr>
+                <w:rFonts w:ascii="Times New Roman" w:hAnsi="Times New Roman"/>
+                <w:b w:val="0"/>
+                <w:sz w:val="24"/>
+              </w:rPr>
+              <w:t xml:space="preserve"> </w:t>
+            </w:r>
+            <w:r>
+              <w:rPr>
+                <w:rFonts w:ascii="Times New Roman" w:hAnsi="Times New Roman"/>
+                <w:b w:val="0"/>
+                <w:sz w:val="24"/>
+              </w:rPr>
+              <w:t>Изучение видов обеспечения автоматизированных систем организации</w:t>
+            </w:r>
+            <w:r>
+              <w:rPr>
+                <w:rFonts w:ascii="Times New Roman" w:hAnsi="Times New Roman"/>
+                <w:b w:val="0"/>
+                <w:sz w:val="24"/>
+              </w:rPr>
+              <w:t>.</w:t>
+            </w:r>
+            <w:r>
+              <w:rPr>
+                <w:rFonts w:ascii="Times New Roman" w:hAnsi="Times New Roman"/>
+                <w:b w:val="0"/>
+                <w:sz w:val="24"/>
+              </w:rPr>
+              <w:t xml:space="preserve"> </w:t>
+            </w:r>
+            <w:r>
+              <w:rPr>
+                <w:rFonts w:ascii="Times New Roman" w:hAnsi="Times New Roman"/>
+                <w:b w:val="0"/>
+                <w:sz w:val="24"/>
+              </w:rPr>
+              <w:t>Построение локальной сети организации</w:t>
+            </w:r>
+            <w:r>
+              <w:rPr>
+                <w:rFonts w:ascii="Times New Roman" w:hAnsi="Times New Roman"/>
+                <w:b w:val="0"/>
+                <w:sz w:val="24"/>
+              </w:rPr>
+              <w:t>.</w:t>
+            </w:r>
+          </w:p>
+        </w:tc>
+        <w:tc>
+          <w:tcPr>
+            <w:tcW w:w="1363" w:type="dxa"/>
+            <w:tcBorders>
+              <w:top w:val="single" w:sz="4" w:space="0" w:color="auto"/>
+              <w:left w:val="single" w:sz="4" w:space="0" w:color="auto"/>
+              <w:bottom w:val="single" w:sz="4" w:space="0" w:color="auto"/>
+              <w:right w:val="single" w:sz="4" w:space="0" w:color="auto"/>
+            </w:tcBorders>
+          </w:tcPr>
+          <w:p>
+            <w:pPr>
+              <w:spacing w:line="276" w:lineRule="auto"/>
+              <w:jc w:val="both"/>
+              <w:rPr>
+                <w:lang w:eastAsia="en-US"/>
+              </w:rPr>
+            </w:pPr>
+          </w:p>
+        </w:tc>
+      </w:tr>
+      <w:tr>
+        <w:tc>
+          <w:tcPr>
+            <w:tcW w:w="1728" w:type="dxa"/>
+            <w:tcBorders>
+              <w:top w:val="single" w:sz="4" w:space="0" w:color="auto"/>
+              <w:left w:val="single" w:sz="4" w:space="0" w:color="auto"/>
+              <w:bottom w:val="single" w:sz="4" w:space="0" w:color="auto"/>
+              <w:right w:val="single" w:sz="4" w:space="0" w:color="auto"/>
+            </w:tcBorders>
+          </w:tcPr>
+          <w:p>
+            <w:pPr>
+              <w:spacing w:line="276" w:lineRule="auto"/>
+              <w:jc w:val="center"/>
+            </w:pPr>
+            <w:r>
+              <w:t>06.05.2023</w:t>
+            </w:r>
+          </w:p>
+        </w:tc>
+        <w:tc>
+          <w:tcPr>
+            <w:tcW w:w="6480" w:type="dxa"/>
+            <w:tcBorders>
+              <w:top w:val="single" w:sz="4" w:space="0" w:color="auto"/>
+              <w:left w:val="single" w:sz="4" w:space="0" w:color="auto"/>
+              <w:bottom w:val="single" w:sz="4" w:space="0" w:color="auto"/>
+              <w:right w:val="single" w:sz="4" w:space="0" w:color="auto"/>
+            </w:tcBorders>
+          </w:tcPr>
+          <w:p>
+            <w:pPr>
+              <w:pStyle w:val="1"/>
+              <w:spacing w:before="0" w:after="0" w:line="276" w:lineRule="auto"/>
+              <w:jc w:val="both"/>
               <w:rPr>
                 <w:rFonts w:ascii="Times New Roman" w:hAnsi="Times New Roman"/>
                 <w:b w:val="0"/>
                 <w:sz w:val="24"/>
                 <w:szCs w:val="24"/>
               </w:rPr>
-              <w:t>АО «СТЕКЛОМАШ»</w:t>
-            </w:r>
-            <w:r>
-              <w:rPr>
-                <w:rFonts w:ascii="Times New Roman" w:hAnsi="Times New Roman"/>
-                <w:b w:val="0"/>
-                <w:sz w:val="24"/>
-              </w:rPr>
-              <w:t>.</w:t>
-            </w:r>
-            <w:r>
-              <w:t xml:space="preserve"> </w:t>
-            </w:r>
-            <w:r>
-              <w:rPr>
-                <w:rFonts w:ascii="Times New Roman" w:hAnsi="Times New Roman"/>
-                <w:b w:val="0"/>
-                <w:sz w:val="24"/>
-              </w:rPr>
-              <w:t>Изучение видов обеспечения автоматизированных систем организации</w:t>
-            </w:r>
-            <w:r>
-              <w:rPr>
-                <w:rFonts w:ascii="Times New Roman" w:hAnsi="Times New Roman"/>
-                <w:b w:val="0"/>
-                <w:sz w:val="24"/>
-              </w:rPr>
-              <w:t>.</w:t>
-            </w:r>
-            <w:r>
-              <w:t xml:space="preserve"> </w:t>
-            </w:r>
-            <w:r>
-              <w:rPr>
-                <w:rFonts w:ascii="Times New Roman" w:hAnsi="Times New Roman"/>
-                <w:b w:val="0"/>
-                <w:sz w:val="24"/>
-              </w:rPr>
-              <w:t>Построение локальной сети организации</w:t>
-            </w:r>
-            <w:r>
-              <w:rPr>
-                <w:rFonts w:ascii="Times New Roman" w:hAnsi="Times New Roman"/>
-                <w:b w:val="0"/>
-                <w:sz w:val="24"/>
-              </w:rPr>
-              <w:t>.</w:t>
-            </w:r>
-          </w:p>
-        </w:tc>
-        <w:tc>
-          <w:tcPr>
-            <w:tcW w:w="1363" w:type="dxa"/>
-            <w:tcBorders>
-              <w:top w:val="single" w:sz="4" w:space="0" w:color="auto"/>
-              <w:left w:val="single" w:sz="4" w:space="0" w:color="auto"/>
-              <w:bottom w:val="single" w:sz="4" w:space="0" w:color="auto"/>
-              <w:right w:val="single" w:sz="4" w:space="0" w:color="auto"/>
-            </w:tcBorders>
-          </w:tcPr>
-          <w:p>
-            <w:pPr>
-              <w:spacing w:line="276" w:lineRule="auto"/>
-              <w:jc w:val="both"/>
-              <w:rPr>
-                <w:lang w:eastAsia="en-US"/>
-              </w:rPr>
-            </w:pPr>
-          </w:p>
-        </w:tc>
-      </w:tr>
-      <w:tr>
-        <w:tc>
-          <w:tcPr>
-            <w:tcW w:w="1728" w:type="dxa"/>
-            <w:tcBorders>
-              <w:top w:val="single" w:sz="4" w:space="0" w:color="auto"/>
-              <w:left w:val="single" w:sz="4" w:space="0" w:color="auto"/>
-              <w:bottom w:val="single" w:sz="4" w:space="0" w:color="auto"/>
-              <w:right w:val="single" w:sz="4" w:space="0" w:color="auto"/>
-            </w:tcBorders>
-          </w:tcPr>
-          <w:p>
-            <w:pPr>
-              <w:spacing w:line="276" w:lineRule="auto"/>
-              <w:jc w:val="center"/>
-            </w:pPr>
-            <w:r>
-              <w:t>06.05.2023</w:t>
-            </w:r>
-          </w:p>
-        </w:tc>
-        <w:tc>
-          <w:tcPr>
-            <w:tcW w:w="6480" w:type="dxa"/>
-            <w:tcBorders>
-              <w:top w:val="single" w:sz="4" w:space="0" w:color="auto"/>
-              <w:left w:val="single" w:sz="4" w:space="0" w:color="auto"/>
-              <w:bottom w:val="single" w:sz="4" w:space="0" w:color="auto"/>
-              <w:right w:val="single" w:sz="4" w:space="0" w:color="auto"/>
-            </w:tcBorders>
-          </w:tcPr>
-          <w:p>
-            <w:pPr>
-              <w:pStyle w:val="1"/>
-              <w:spacing w:before="0" w:after="0" w:line="276" w:lineRule="auto"/>
-              <w:jc w:val="both"/>
+            </w:pPr>
+            <w:r>
               <w:rPr>
                 <w:rFonts w:ascii="Times New Roman" w:hAnsi="Times New Roman"/>
                 <w:b w:val="0"/>
                 <w:sz w:val="24"/>
                 <w:szCs w:val="24"/>
               </w:rPr>
-            </w:pPr>
-            <w:r>
+              <w:t>Работа с базой данных предприятия.</w:t>
+            </w:r>
+          </w:p>
+          <w:p/>
+        </w:tc>
+        <w:tc>
+          <w:tcPr>
+            <w:tcW w:w="1363" w:type="dxa"/>
+            <w:tcBorders>
+              <w:top w:val="single" w:sz="4" w:space="0" w:color="auto"/>
+              <w:left w:val="single" w:sz="4" w:space="0" w:color="auto"/>
+              <w:bottom w:val="single" w:sz="4" w:space="0" w:color="auto"/>
+              <w:right w:val="single" w:sz="4" w:space="0" w:color="auto"/>
+            </w:tcBorders>
+          </w:tcPr>
+          <w:p>
+            <w:pPr>
+              <w:spacing w:line="276" w:lineRule="auto"/>
+              <w:jc w:val="both"/>
+              <w:rPr>
+                <w:lang w:eastAsia="en-US"/>
+              </w:rPr>
+            </w:pPr>
+          </w:p>
+        </w:tc>
+      </w:tr>
+      <w:tr>
+        <w:tc>
+          <w:tcPr>
+            <w:tcW w:w="1728" w:type="dxa"/>
+            <w:tcBorders>
+              <w:top w:val="single" w:sz="4" w:space="0" w:color="auto"/>
+              <w:left w:val="single" w:sz="4" w:space="0" w:color="auto"/>
+              <w:bottom w:val="single" w:sz="4" w:space="0" w:color="auto"/>
+              <w:right w:val="single" w:sz="4" w:space="0" w:color="auto"/>
+            </w:tcBorders>
+          </w:tcPr>
+          <w:p>
+            <w:pPr>
+              <w:spacing w:line="276" w:lineRule="auto"/>
+              <w:jc w:val="center"/>
+            </w:pPr>
+            <w:r>
+              <w:t>10.05.2023</w:t>
+            </w:r>
+          </w:p>
+          <w:p>
+            <w:pPr>
+              <w:spacing w:line="276" w:lineRule="auto"/>
+              <w:jc w:val="center"/>
+            </w:pPr>
+          </w:p>
+        </w:tc>
+        <w:tc>
+          <w:tcPr>
+            <w:tcW w:w="6480" w:type="dxa"/>
+            <w:tcBorders>
+              <w:top w:val="single" w:sz="4" w:space="0" w:color="auto"/>
+              <w:left w:val="single" w:sz="4" w:space="0" w:color="auto"/>
+              <w:bottom w:val="single" w:sz="4" w:space="0" w:color="auto"/>
+              <w:right w:val="single" w:sz="4" w:space="0" w:color="auto"/>
+            </w:tcBorders>
+          </w:tcPr>
+          <w:p>
+            <w:pPr>
+              <w:pStyle w:val="1"/>
+              <w:spacing w:before="0" w:after="0" w:line="276" w:lineRule="auto"/>
+              <w:jc w:val="both"/>
               <w:rPr>
                 <w:rFonts w:ascii="Times New Roman" w:hAnsi="Times New Roman"/>
                 <w:b w:val="0"/>
                 <w:sz w:val="24"/>
-                <w:szCs w:val="24"/>
-              </w:rPr>
-              <w:t>Работа с базой данных предприятия.</w:t>
-            </w:r>
-          </w:p>
-          <w:p/>
-        </w:tc>
-        <w:tc>
-          <w:tcPr>
-            <w:tcW w:w="1363" w:type="dxa"/>
-            <w:tcBorders>
-              <w:top w:val="single" w:sz="4" w:space="0" w:color="auto"/>
-              <w:left w:val="single" w:sz="4" w:space="0" w:color="auto"/>
-              <w:bottom w:val="single" w:sz="4" w:space="0" w:color="auto"/>
-              <w:right w:val="single" w:sz="4" w:space="0" w:color="auto"/>
-            </w:tcBorders>
-          </w:tcPr>
-          <w:p>
-            <w:pPr>
-              <w:spacing w:line="276" w:lineRule="auto"/>
-              <w:jc w:val="both"/>
-              <w:rPr>
-                <w:lang w:eastAsia="en-US"/>
-              </w:rPr>
-            </w:pPr>
-          </w:p>
-        </w:tc>
-      </w:tr>
-      <w:tr>
-        <w:tc>
-          <w:tcPr>
-            <w:tcW w:w="1728" w:type="dxa"/>
-            <w:tcBorders>
-              <w:top w:val="single" w:sz="4" w:space="0" w:color="auto"/>
-              <w:left w:val="single" w:sz="4" w:space="0" w:color="auto"/>
-              <w:bottom w:val="single" w:sz="4" w:space="0" w:color="auto"/>
-              <w:right w:val="single" w:sz="4" w:space="0" w:color="auto"/>
-            </w:tcBorders>
-          </w:tcPr>
-          <w:p>
-            <w:pPr>
-              <w:spacing w:line="276" w:lineRule="auto"/>
-              <w:jc w:val="center"/>
-            </w:pPr>
-            <w:r>
-              <w:t>10.05.2023</w:t>
-            </w:r>
-          </w:p>
-          <w:p>
-            <w:pPr>
-              <w:spacing w:line="276" w:lineRule="auto"/>
-              <w:jc w:val="center"/>
-            </w:pPr>
-          </w:p>
-        </w:tc>
-        <w:tc>
-          <w:tcPr>
-            <w:tcW w:w="6480" w:type="dxa"/>
-            <w:tcBorders>
-              <w:top w:val="single" w:sz="4" w:space="0" w:color="auto"/>
-              <w:left w:val="single" w:sz="4" w:space="0" w:color="auto"/>
-              <w:bottom w:val="single" w:sz="4" w:space="0" w:color="auto"/>
-              <w:right w:val="single" w:sz="4" w:space="0" w:color="auto"/>
-            </w:tcBorders>
-          </w:tcPr>
-          <w:p>
-            <w:pPr>
-              <w:pStyle w:val="1"/>
-              <w:spacing w:before="0" w:after="0" w:line="276" w:lineRule="auto"/>
-              <w:jc w:val="both"/>
+              </w:rPr>
+            </w:pPr>
+            <w:r>
               <w:rPr>
                 <w:rFonts w:ascii="Times New Roman" w:hAnsi="Times New Roman"/>
                 <w:b w:val="0"/>
                 <w:sz w:val="24"/>
               </w:rPr>
-            </w:pPr>
+              <w:t>Постановка задачи.</w:t>
+            </w:r>
+            <w:r>
+              <w:t xml:space="preserve"> </w:t>
+            </w:r>
             <w:r>
               <w:rPr>
                 <w:rFonts w:ascii="Times New Roman" w:hAnsi="Times New Roman"/>
                 <w:b w:val="0"/>
                 <w:sz w:val="24"/>
               </w:rPr>
-              <w:t>Постановка задачи.</w:t>
-            </w:r>
-            <w:r>
-              <w:t xml:space="preserve"> </w:t>
+              <w:t>Разработка технического задания</w:t>
             </w:r>
             <w:r>
               <w:rPr>
@@ -1844,14 +1857,6 @@
                 <w:b w:val="0"/>
                 <w:sz w:val="24"/>
               </w:rPr>
-              <w:t>Разработка технического задания</w:t>
-            </w:r>
-            <w:r>
-              <w:rPr>
-                <w:rFonts w:ascii="Times New Roman" w:hAnsi="Times New Roman"/>
-                <w:b w:val="0"/>
-                <w:sz w:val="24"/>
-              </w:rPr>
               <w:t>.</w:t>
             </w:r>
           </w:p>
@@ -2548,13 +2553,7 @@
               <w:rPr>
                 <w:lang w:eastAsia="en-US"/>
               </w:rPr>
-              <w:t xml:space="preserve">Создание страниц </w:t>
-            </w:r>
-            <w:r>
-              <w:rPr>
-                <w:lang w:eastAsia="en-US"/>
-              </w:rPr>
-              <w:t>приложения</w:t>
+              <w:t>Создание страниц приложения</w:t>
             </w:r>
             <w:r>
               <w:rPr>
@@ -2734,14 +2733,7 @@
               <w:rPr>
                 <w:lang w:eastAsia="en-US"/>
               </w:rPr>
-              <w:t xml:space="preserve">Создание страниц приложения: Склад,  </w:t>
-            </w:r>
-            <w:bookmarkStart w:id="0" w:name="_GoBack"/>
-            <w:r>
-              <w:rPr>
-                <w:lang w:eastAsia="en-US"/>
-              </w:rPr>
-              <w:t>Материал</w:t>
+              <w:t>Создание страниц приложения: Склад,  Материал</w:t>
             </w:r>
             <w:r>
               <w:rPr>
@@ -2753,14 +2745,7 @@
               <w:rPr>
                 <w:lang w:eastAsia="en-US"/>
               </w:rPr>
-              <w:t xml:space="preserve"> хранящийся на складе</w:t>
-            </w:r>
-            <w:bookmarkEnd w:id="0"/>
-            <w:r>
-              <w:rPr>
-                <w:lang w:eastAsia="en-US"/>
-              </w:rPr>
-              <w:t>, Распределение материала.</w:t>
+              <w:t xml:space="preserve"> хранящийся на складе, Распределение материала.</w:t>
             </w:r>
           </w:p>
         </w:tc>

--- a/Стародубцев Максим/ПМ 01/Дневник ПМ01.docx
+++ b/Стародубцев Максим/ПМ 01/Дневник ПМ01.docx
@@ -39,23 +39,7 @@
           <w:rStyle w:val="a3"/>
           <w:u w:val="single"/>
         </w:rPr>
-        <w:t>Ликино-</w:t>
-      </w:r>
-      <w:proofErr w:type="spellStart"/>
-      <w:r>
-        <w:rPr>
-          <w:rStyle w:val="a3"/>
-          <w:u w:val="single"/>
-        </w:rPr>
-        <w:t>Дулевский</w:t>
-      </w:r>
-      <w:proofErr w:type="spellEnd"/>
-      <w:r>
-        <w:rPr>
-          <w:rStyle w:val="a3"/>
-          <w:u w:val="single"/>
-        </w:rPr>
-        <w:t xml:space="preserve"> политехнический колледж – филиал ГГТУ</w:t>
+        <w:t>Ликино-Дулевский политехнический колледж – филиал ГГТУ</w:t>
       </w:r>
     </w:p>
     <w:p>
@@ -911,7 +895,7 @@
           <w:szCs w:val="28"/>
           <w:u w:val="single"/>
         </w:rPr>
-        <w:t xml:space="preserve">Заместитель директора отдела информационных технологий </w:t>
+        <w:t xml:space="preserve">Директор по управлению персоналом и внешним связям </w:t>
       </w:r>
     </w:p>
     <w:p>
@@ -923,7 +907,7 @@
           <w:sz w:val="28"/>
           <w:u w:val="single"/>
         </w:rPr>
-        <w:t>Дёмин Артём Дмитриевич</w:t>
+        <w:t>Калиниченко Иван Олегович</w:t>
       </w:r>
     </w:p>
     <w:p>
@@ -1276,7 +1260,6 @@
           <w:b/>
           <w:bCs/>
         </w:rPr>
-        <w:lastRenderedPageBreak/>
         <w:t>КАЛЕНДАРНЫЙ ПЛАН ПРОХОЖДЕНИЯ ПРАКТИКИ</w:t>
       </w:r>
     </w:p>
@@ -1298,7 +1281,8 @@
     </w:p>
     <w:tbl>
       <w:tblPr>
-        <w:tblW w:w="0" w:type="auto"/>
+        <w:tblW w:w="11341" w:type="dxa"/>
+        <w:tblInd w:w="-1168" w:type="dxa"/>
         <w:tblBorders>
           <w:top w:val="single" w:sz="4" w:space="0" w:color="auto"/>
           <w:left w:val="single" w:sz="4" w:space="0" w:color="auto"/>
@@ -1310,14 +1294,14 @@
         <w:tblLook w:val="01E0" w:firstRow="1" w:lastRow="1" w:firstColumn="1" w:lastColumn="1" w:noHBand="0" w:noVBand="0"/>
       </w:tblPr>
       <w:tblGrid>
-        <w:gridCol w:w="1728"/>
-        <w:gridCol w:w="6480"/>
-        <w:gridCol w:w="1363"/>
+        <w:gridCol w:w="1560"/>
+        <w:gridCol w:w="8502"/>
+        <w:gridCol w:w="1279"/>
       </w:tblGrid>
       <w:tr>
         <w:tc>
           <w:tcPr>
-            <w:tcW w:w="1728" w:type="dxa"/>
+            <w:tcW w:w="1560" w:type="dxa"/>
             <w:tcBorders>
               <w:top w:val="single" w:sz="4" w:space="0" w:color="auto"/>
               <w:left w:val="single" w:sz="4" w:space="0" w:color="auto"/>
@@ -1353,50 +1337,44 @@
                 <w:lang w:eastAsia="en-US"/>
               </w:rPr>
             </w:pPr>
-            <w:r>
+            <w:bookmarkStart w:id="0" w:name="_GoBack"/>
+            <w:bookmarkEnd w:id="0"/>
+          </w:p>
+        </w:tc>
+        <w:tc>
+          <w:tcPr>
+            <w:tcW w:w="8502" w:type="dxa"/>
+            <w:tcBorders>
+              <w:top w:val="single" w:sz="4" w:space="0" w:color="auto"/>
+              <w:left w:val="single" w:sz="4" w:space="0" w:color="auto"/>
+              <w:bottom w:val="single" w:sz="4" w:space="0" w:color="auto"/>
+              <w:right w:val="single" w:sz="4" w:space="0" w:color="auto"/>
+            </w:tcBorders>
+            <w:hideMark/>
+          </w:tcPr>
+          <w:p>
+            <w:pPr>
+              <w:spacing w:line="276" w:lineRule="auto"/>
+              <w:jc w:val="center"/>
               <w:rPr>
                 <w:b/>
                 <w:bCs/>
                 <w:lang w:eastAsia="en-US"/>
               </w:rPr>
-              <w:t>(число, месяц)</w:t>
-            </w:r>
-          </w:p>
-        </w:tc>
-        <w:tc>
-          <w:tcPr>
-            <w:tcW w:w="6480" w:type="dxa"/>
-            <w:tcBorders>
-              <w:top w:val="single" w:sz="4" w:space="0" w:color="auto"/>
-              <w:left w:val="single" w:sz="4" w:space="0" w:color="auto"/>
-              <w:bottom w:val="single" w:sz="4" w:space="0" w:color="auto"/>
-              <w:right w:val="single" w:sz="4" w:space="0" w:color="auto"/>
-            </w:tcBorders>
-            <w:hideMark/>
-          </w:tcPr>
-          <w:p>
-            <w:pPr>
-              <w:spacing w:line="276" w:lineRule="auto"/>
-              <w:jc w:val="center"/>
+            </w:pPr>
+            <w:r>
               <w:rPr>
                 <w:b/>
                 <w:bCs/>
                 <w:lang w:eastAsia="en-US"/>
               </w:rPr>
-            </w:pPr>
-            <w:r>
-              <w:rPr>
-                <w:b/>
-                <w:bCs/>
-                <w:lang w:eastAsia="en-US"/>
-              </w:rPr>
               <w:t>Виды и краткое содержание выполняемых работ</w:t>
             </w:r>
           </w:p>
         </w:tc>
         <w:tc>
           <w:tcPr>
-            <w:tcW w:w="1363" w:type="dxa"/>
+            <w:tcW w:w="1279" w:type="dxa"/>
             <w:tcBorders>
               <w:top w:val="single" w:sz="4" w:space="0" w:color="auto"/>
               <w:left w:val="single" w:sz="4" w:space="0" w:color="auto"/>
@@ -1470,7 +1448,7 @@
       <w:tr>
         <w:tc>
           <w:tcPr>
-            <w:tcW w:w="1728" w:type="dxa"/>
+            <w:tcW w:w="1560" w:type="dxa"/>
             <w:tcBorders>
               <w:top w:val="single" w:sz="4" w:space="0" w:color="auto"/>
               <w:left w:val="single" w:sz="4" w:space="0" w:color="auto"/>
@@ -1496,7 +1474,7 @@
         </w:tc>
         <w:tc>
           <w:tcPr>
-            <w:tcW w:w="6480" w:type="dxa"/>
+            <w:tcW w:w="8502" w:type="dxa"/>
             <w:tcBorders>
               <w:top w:val="single" w:sz="4" w:space="0" w:color="auto"/>
               <w:left w:val="single" w:sz="4" w:space="0" w:color="auto"/>
@@ -1517,15 +1495,7 @@
               <w:rPr>
                 <w:lang w:eastAsia="en-US"/>
               </w:rPr>
-              <w:t>Инструктажи по техники безопасности и охране труда. Сбор общих сведений об организации</w:t>
-            </w:r>
-            <w:bookmarkStart w:id="0" w:name="_GoBack"/>
-            <w:bookmarkEnd w:id="0"/>
-            <w:r>
-              <w:rPr>
-                <w:lang w:eastAsia="en-US"/>
-              </w:rPr>
-              <w:t xml:space="preserve">: </w:t>
+              <w:t xml:space="preserve">Инструктажи по техники безопасности и охране труда. Сбор общих сведений об организации: </w:t>
             </w:r>
             <w:r>
               <w:rPr>
@@ -1546,7 +1516,7 @@
         </w:tc>
         <w:tc>
           <w:tcPr>
-            <w:tcW w:w="1363" w:type="dxa"/>
+            <w:tcW w:w="1279" w:type="dxa"/>
             <w:tcBorders>
               <w:top w:val="single" w:sz="4" w:space="0" w:color="auto"/>
               <w:left w:val="single" w:sz="4" w:space="0" w:color="auto"/>
@@ -1568,7 +1538,7 @@
       <w:tr>
         <w:tc>
           <w:tcPr>
-            <w:tcW w:w="1728" w:type="dxa"/>
+            <w:tcW w:w="1560" w:type="dxa"/>
             <w:tcBorders>
               <w:top w:val="single" w:sz="4" w:space="0" w:color="auto"/>
               <w:left w:val="single" w:sz="4" w:space="0" w:color="auto"/>
@@ -1594,7 +1564,7 @@
         </w:tc>
         <w:tc>
           <w:tcPr>
-            <w:tcW w:w="6480" w:type="dxa"/>
+            <w:tcW w:w="8502" w:type="dxa"/>
             <w:tcBorders>
               <w:top w:val="single" w:sz="4" w:space="0" w:color="auto"/>
               <w:left w:val="single" w:sz="4" w:space="0" w:color="auto"/>
@@ -1689,7 +1659,7 @@
         </w:tc>
         <w:tc>
           <w:tcPr>
-            <w:tcW w:w="1363" w:type="dxa"/>
+            <w:tcW w:w="1279" w:type="dxa"/>
             <w:tcBorders>
               <w:top w:val="single" w:sz="4" w:space="0" w:color="auto"/>
               <w:left w:val="single" w:sz="4" w:space="0" w:color="auto"/>
@@ -1711,7 +1681,7 @@
       <w:tr>
         <w:tc>
           <w:tcPr>
-            <w:tcW w:w="1728" w:type="dxa"/>
+            <w:tcW w:w="1560" w:type="dxa"/>
             <w:tcBorders>
               <w:top w:val="single" w:sz="4" w:space="0" w:color="auto"/>
               <w:left w:val="single" w:sz="4" w:space="0" w:color="auto"/>
@@ -1731,7 +1701,7 @@
         </w:tc>
         <w:tc>
           <w:tcPr>
-            <w:tcW w:w="6480" w:type="dxa"/>
+            <w:tcW w:w="8502" w:type="dxa"/>
             <w:tcBorders>
               <w:top w:val="single" w:sz="4" w:space="0" w:color="auto"/>
               <w:left w:val="single" w:sz="4" w:space="0" w:color="auto"/>
@@ -1744,104 +1714,108 @@
               <w:pStyle w:val="1"/>
               <w:spacing w:before="0" w:after="0" w:line="276" w:lineRule="auto"/>
               <w:jc w:val="both"/>
+            </w:pPr>
+            <w:r>
               <w:rPr>
                 <w:rFonts w:ascii="Times New Roman" w:hAnsi="Times New Roman"/>
                 <w:b w:val="0"/>
                 <w:sz w:val="24"/>
                 <w:szCs w:val="24"/>
               </w:rPr>
-            </w:pPr>
-            <w:r>
+              <w:t>Работа с базой данных предприятия.</w:t>
+            </w:r>
+          </w:p>
+        </w:tc>
+        <w:tc>
+          <w:tcPr>
+            <w:tcW w:w="1279" w:type="dxa"/>
+            <w:tcBorders>
+              <w:top w:val="single" w:sz="4" w:space="0" w:color="auto"/>
+              <w:left w:val="single" w:sz="4" w:space="0" w:color="auto"/>
+              <w:bottom w:val="single" w:sz="4" w:space="0" w:color="auto"/>
+              <w:right w:val="single" w:sz="4" w:space="0" w:color="auto"/>
+            </w:tcBorders>
+          </w:tcPr>
+          <w:p>
+            <w:pPr>
+              <w:spacing w:line="276" w:lineRule="auto"/>
+              <w:jc w:val="both"/>
+              <w:rPr>
+                <w:lang w:eastAsia="en-US"/>
+              </w:rPr>
+            </w:pPr>
+          </w:p>
+        </w:tc>
+      </w:tr>
+      <w:tr>
+        <w:tc>
+          <w:tcPr>
+            <w:tcW w:w="1560" w:type="dxa"/>
+            <w:tcBorders>
+              <w:top w:val="single" w:sz="4" w:space="0" w:color="auto"/>
+              <w:left w:val="single" w:sz="4" w:space="0" w:color="auto"/>
+              <w:bottom w:val="single" w:sz="4" w:space="0" w:color="auto"/>
+              <w:right w:val="single" w:sz="4" w:space="0" w:color="auto"/>
+            </w:tcBorders>
+          </w:tcPr>
+          <w:p>
+            <w:pPr>
+              <w:spacing w:line="276" w:lineRule="auto"/>
+              <w:jc w:val="center"/>
+            </w:pPr>
+            <w:r>
+              <w:t>10.05.2023</w:t>
+            </w:r>
+          </w:p>
+          <w:p>
+            <w:pPr>
+              <w:spacing w:line="276" w:lineRule="auto"/>
+              <w:jc w:val="center"/>
+            </w:pPr>
+          </w:p>
+        </w:tc>
+        <w:tc>
+          <w:tcPr>
+            <w:tcW w:w="8502" w:type="dxa"/>
+            <w:tcBorders>
+              <w:top w:val="single" w:sz="4" w:space="0" w:color="auto"/>
+              <w:left w:val="single" w:sz="4" w:space="0" w:color="auto"/>
+              <w:bottom w:val="single" w:sz="4" w:space="0" w:color="auto"/>
+              <w:right w:val="single" w:sz="4" w:space="0" w:color="auto"/>
+            </w:tcBorders>
+          </w:tcPr>
+          <w:p>
+            <w:pPr>
+              <w:pStyle w:val="1"/>
+              <w:tabs>
+                <w:tab w:val="left" w:pos="7245"/>
+              </w:tabs>
+              <w:spacing w:before="0" w:after="0" w:line="276" w:lineRule="auto"/>
+              <w:jc w:val="both"/>
               <w:rPr>
                 <w:rFonts w:ascii="Times New Roman" w:hAnsi="Times New Roman"/>
                 <w:b w:val="0"/>
                 <w:sz w:val="24"/>
-                <w:szCs w:val="24"/>
-              </w:rPr>
-              <w:t>Работа с базой данных предприятия.</w:t>
-            </w:r>
-          </w:p>
-          <w:p/>
-        </w:tc>
-        <w:tc>
-          <w:tcPr>
-            <w:tcW w:w="1363" w:type="dxa"/>
-            <w:tcBorders>
-              <w:top w:val="single" w:sz="4" w:space="0" w:color="auto"/>
-              <w:left w:val="single" w:sz="4" w:space="0" w:color="auto"/>
-              <w:bottom w:val="single" w:sz="4" w:space="0" w:color="auto"/>
-              <w:right w:val="single" w:sz="4" w:space="0" w:color="auto"/>
-            </w:tcBorders>
-          </w:tcPr>
-          <w:p>
-            <w:pPr>
-              <w:spacing w:line="276" w:lineRule="auto"/>
-              <w:jc w:val="both"/>
-              <w:rPr>
-                <w:lang w:eastAsia="en-US"/>
-              </w:rPr>
-            </w:pPr>
-          </w:p>
-        </w:tc>
-      </w:tr>
-      <w:tr>
-        <w:tc>
-          <w:tcPr>
-            <w:tcW w:w="1728" w:type="dxa"/>
-            <w:tcBorders>
-              <w:top w:val="single" w:sz="4" w:space="0" w:color="auto"/>
-              <w:left w:val="single" w:sz="4" w:space="0" w:color="auto"/>
-              <w:bottom w:val="single" w:sz="4" w:space="0" w:color="auto"/>
-              <w:right w:val="single" w:sz="4" w:space="0" w:color="auto"/>
-            </w:tcBorders>
-          </w:tcPr>
-          <w:p>
-            <w:pPr>
-              <w:spacing w:line="276" w:lineRule="auto"/>
-              <w:jc w:val="center"/>
-            </w:pPr>
-            <w:r>
-              <w:t>10.05.2023</w:t>
-            </w:r>
-          </w:p>
-          <w:p>
-            <w:pPr>
-              <w:spacing w:line="276" w:lineRule="auto"/>
-              <w:jc w:val="center"/>
-            </w:pPr>
-          </w:p>
-        </w:tc>
-        <w:tc>
-          <w:tcPr>
-            <w:tcW w:w="6480" w:type="dxa"/>
-            <w:tcBorders>
-              <w:top w:val="single" w:sz="4" w:space="0" w:color="auto"/>
-              <w:left w:val="single" w:sz="4" w:space="0" w:color="auto"/>
-              <w:bottom w:val="single" w:sz="4" w:space="0" w:color="auto"/>
-              <w:right w:val="single" w:sz="4" w:space="0" w:color="auto"/>
-            </w:tcBorders>
-          </w:tcPr>
-          <w:p>
-            <w:pPr>
-              <w:pStyle w:val="1"/>
-              <w:spacing w:before="0" w:after="0" w:line="276" w:lineRule="auto"/>
-              <w:jc w:val="both"/>
+              </w:rPr>
+            </w:pPr>
+            <w:r>
               <w:rPr>
                 <w:rFonts w:ascii="Times New Roman" w:hAnsi="Times New Roman"/>
                 <w:b w:val="0"/>
                 <w:sz w:val="24"/>
               </w:rPr>
-            </w:pPr>
+              <w:t>Постановка задачи.</w:t>
+            </w:r>
+            <w:r>
+              <w:t xml:space="preserve"> </w:t>
+            </w:r>
             <w:r>
               <w:rPr>
                 <w:rFonts w:ascii="Times New Roman" w:hAnsi="Times New Roman"/>
                 <w:b w:val="0"/>
                 <w:sz w:val="24"/>
               </w:rPr>
-              <w:t>Постановка задачи.</w:t>
-            </w:r>
-            <w:r>
-              <w:t xml:space="preserve"> </w:t>
+              <w:t>Разработка технического задания</w:t>
             </w:r>
             <w:r>
               <w:rPr>
@@ -1849,21 +1823,13 @@
                 <w:b w:val="0"/>
                 <w:sz w:val="24"/>
               </w:rPr>
-              <w:t>Разработка технического задания</w:t>
-            </w:r>
-            <w:r>
-              <w:rPr>
-                <w:rFonts w:ascii="Times New Roman" w:hAnsi="Times New Roman"/>
-                <w:b w:val="0"/>
-                <w:sz w:val="24"/>
-              </w:rPr>
               <w:t>.</w:t>
             </w:r>
           </w:p>
         </w:tc>
         <w:tc>
           <w:tcPr>
-            <w:tcW w:w="1363" w:type="dxa"/>
+            <w:tcW w:w="1279" w:type="dxa"/>
             <w:tcBorders>
               <w:top w:val="single" w:sz="4" w:space="0" w:color="auto"/>
               <w:left w:val="single" w:sz="4" w:space="0" w:color="auto"/>
@@ -1885,7 +1851,7 @@
       <w:tr>
         <w:tc>
           <w:tcPr>
-            <w:tcW w:w="1728" w:type="dxa"/>
+            <w:tcW w:w="1560" w:type="dxa"/>
             <w:tcBorders>
               <w:top w:val="single" w:sz="4" w:space="0" w:color="auto"/>
               <w:left w:val="single" w:sz="4" w:space="0" w:color="auto"/>
@@ -1911,7 +1877,7 @@
         </w:tc>
         <w:tc>
           <w:tcPr>
-            <w:tcW w:w="6480" w:type="dxa"/>
+            <w:tcW w:w="8502" w:type="dxa"/>
             <w:tcBorders>
               <w:top w:val="single" w:sz="4" w:space="0" w:color="auto"/>
               <w:left w:val="single" w:sz="4" w:space="0" w:color="auto"/>
@@ -1938,7 +1904,7 @@
         </w:tc>
         <w:tc>
           <w:tcPr>
-            <w:tcW w:w="1363" w:type="dxa"/>
+            <w:tcW w:w="1279" w:type="dxa"/>
             <w:tcBorders>
               <w:top w:val="single" w:sz="4" w:space="0" w:color="auto"/>
               <w:left w:val="single" w:sz="4" w:space="0" w:color="auto"/>
@@ -1960,7 +1926,7 @@
       <w:tr>
         <w:tc>
           <w:tcPr>
-            <w:tcW w:w="1728" w:type="dxa"/>
+            <w:tcW w:w="1560" w:type="dxa"/>
             <w:tcBorders>
               <w:top w:val="single" w:sz="4" w:space="0" w:color="auto"/>
               <w:left w:val="single" w:sz="4" w:space="0" w:color="auto"/>
@@ -1980,7 +1946,7 @@
         </w:tc>
         <w:tc>
           <w:tcPr>
-            <w:tcW w:w="6480" w:type="dxa"/>
+            <w:tcW w:w="8502" w:type="dxa"/>
             <w:tcBorders>
               <w:top w:val="single" w:sz="4" w:space="0" w:color="auto"/>
               <w:left w:val="single" w:sz="4" w:space="0" w:color="auto"/>
@@ -2019,7 +1985,7 @@
         </w:tc>
         <w:tc>
           <w:tcPr>
-            <w:tcW w:w="1363" w:type="dxa"/>
+            <w:tcW w:w="1279" w:type="dxa"/>
             <w:tcBorders>
               <w:top w:val="single" w:sz="4" w:space="0" w:color="auto"/>
               <w:left w:val="single" w:sz="4" w:space="0" w:color="auto"/>
@@ -2041,7 +2007,7 @@
       <w:tr>
         <w:tc>
           <w:tcPr>
-            <w:tcW w:w="1728" w:type="dxa"/>
+            <w:tcW w:w="1560" w:type="dxa"/>
             <w:tcBorders>
               <w:top w:val="single" w:sz="4" w:space="0" w:color="auto"/>
               <w:left w:val="single" w:sz="4" w:space="0" w:color="auto"/>
@@ -2061,7 +2027,7 @@
         </w:tc>
         <w:tc>
           <w:tcPr>
-            <w:tcW w:w="6480" w:type="dxa"/>
+            <w:tcW w:w="8502" w:type="dxa"/>
             <w:tcBorders>
               <w:top w:val="single" w:sz="4" w:space="0" w:color="auto"/>
               <w:left w:val="single" w:sz="4" w:space="0" w:color="auto"/>
@@ -2100,7 +2066,7 @@
         </w:tc>
         <w:tc>
           <w:tcPr>
-            <w:tcW w:w="1363" w:type="dxa"/>
+            <w:tcW w:w="1279" w:type="dxa"/>
             <w:tcBorders>
               <w:top w:val="single" w:sz="4" w:space="0" w:color="auto"/>
               <w:left w:val="single" w:sz="4" w:space="0" w:color="auto"/>
@@ -2122,7 +2088,7 @@
       <w:tr>
         <w:tc>
           <w:tcPr>
-            <w:tcW w:w="1728" w:type="dxa"/>
+            <w:tcW w:w="1560" w:type="dxa"/>
             <w:tcBorders>
               <w:top w:val="single" w:sz="4" w:space="0" w:color="auto"/>
               <w:left w:val="single" w:sz="4" w:space="0" w:color="auto"/>
@@ -2142,7 +2108,7 @@
         </w:tc>
         <w:tc>
           <w:tcPr>
-            <w:tcW w:w="6480" w:type="dxa"/>
+            <w:tcW w:w="8502" w:type="dxa"/>
             <w:tcBorders>
               <w:top w:val="single" w:sz="4" w:space="0" w:color="auto"/>
               <w:left w:val="single" w:sz="4" w:space="0" w:color="auto"/>
@@ -2199,7 +2165,7 @@
         </w:tc>
         <w:tc>
           <w:tcPr>
-            <w:tcW w:w="1363" w:type="dxa"/>
+            <w:tcW w:w="1279" w:type="dxa"/>
             <w:tcBorders>
               <w:top w:val="single" w:sz="4" w:space="0" w:color="auto"/>
               <w:left w:val="single" w:sz="4" w:space="0" w:color="auto"/>
@@ -2221,7 +2187,7 @@
       <w:tr>
         <w:tc>
           <w:tcPr>
-            <w:tcW w:w="1728" w:type="dxa"/>
+            <w:tcW w:w="1560" w:type="dxa"/>
             <w:tcBorders>
               <w:top w:val="single" w:sz="4" w:space="0" w:color="auto"/>
               <w:left w:val="single" w:sz="4" w:space="0" w:color="auto"/>
@@ -2241,7 +2207,7 @@
         </w:tc>
         <w:tc>
           <w:tcPr>
-            <w:tcW w:w="6480" w:type="dxa"/>
+            <w:tcW w:w="8502" w:type="dxa"/>
             <w:tcBorders>
               <w:top w:val="single" w:sz="4" w:space="0" w:color="auto"/>
               <w:left w:val="single" w:sz="4" w:space="0" w:color="auto"/>
@@ -2298,7 +2264,7 @@
         </w:tc>
         <w:tc>
           <w:tcPr>
-            <w:tcW w:w="1363" w:type="dxa"/>
+            <w:tcW w:w="1279" w:type="dxa"/>
             <w:tcBorders>
               <w:top w:val="single" w:sz="4" w:space="0" w:color="auto"/>
               <w:left w:val="single" w:sz="4" w:space="0" w:color="auto"/>
@@ -2320,7 +2286,7 @@
       <w:tr>
         <w:tc>
           <w:tcPr>
-            <w:tcW w:w="1728" w:type="dxa"/>
+            <w:tcW w:w="1560" w:type="dxa"/>
             <w:tcBorders>
               <w:top w:val="single" w:sz="4" w:space="0" w:color="auto"/>
               <w:left w:val="single" w:sz="4" w:space="0" w:color="auto"/>
@@ -2340,7 +2306,7 @@
         </w:tc>
         <w:tc>
           <w:tcPr>
-            <w:tcW w:w="6480" w:type="dxa"/>
+            <w:tcW w:w="8502" w:type="dxa"/>
             <w:tcBorders>
               <w:top w:val="single" w:sz="4" w:space="0" w:color="auto"/>
               <w:left w:val="single" w:sz="4" w:space="0" w:color="auto"/>
@@ -2370,6 +2336,65 @@
               <w:t>.</w:t>
             </w:r>
           </w:p>
+        </w:tc>
+        <w:tc>
+          <w:tcPr>
+            <w:tcW w:w="1279" w:type="dxa"/>
+            <w:tcBorders>
+              <w:top w:val="single" w:sz="4" w:space="0" w:color="auto"/>
+              <w:left w:val="single" w:sz="4" w:space="0" w:color="auto"/>
+              <w:bottom w:val="single" w:sz="4" w:space="0" w:color="auto"/>
+              <w:right w:val="single" w:sz="4" w:space="0" w:color="auto"/>
+            </w:tcBorders>
+          </w:tcPr>
+          <w:p>
+            <w:pPr>
+              <w:spacing w:line="276" w:lineRule="auto"/>
+              <w:jc w:val="both"/>
+              <w:rPr>
+                <w:lang w:eastAsia="en-US"/>
+              </w:rPr>
+            </w:pPr>
+          </w:p>
+        </w:tc>
+      </w:tr>
+      <w:tr>
+        <w:tc>
+          <w:tcPr>
+            <w:tcW w:w="1560" w:type="dxa"/>
+            <w:tcBorders>
+              <w:top w:val="single" w:sz="4" w:space="0" w:color="auto"/>
+              <w:left w:val="single" w:sz="4" w:space="0" w:color="auto"/>
+              <w:bottom w:val="single" w:sz="4" w:space="0" w:color="auto"/>
+              <w:right w:val="single" w:sz="4" w:space="0" w:color="auto"/>
+            </w:tcBorders>
+          </w:tcPr>
+          <w:p>
+            <w:pPr>
+              <w:spacing w:line="276" w:lineRule="auto"/>
+              <w:jc w:val="center"/>
+            </w:pPr>
+            <w:r>
+              <w:t>18.05.2023</w:t>
+            </w:r>
+          </w:p>
+          <w:p>
+            <w:pPr>
+              <w:spacing w:line="276" w:lineRule="auto"/>
+              <w:jc w:val="center"/>
+            </w:pPr>
+          </w:p>
+        </w:tc>
+        <w:tc>
+          <w:tcPr>
+            <w:tcW w:w="8502" w:type="dxa"/>
+            <w:tcBorders>
+              <w:top w:val="single" w:sz="4" w:space="0" w:color="auto"/>
+              <w:left w:val="single" w:sz="4" w:space="0" w:color="auto"/>
+              <w:bottom w:val="single" w:sz="4" w:space="0" w:color="auto"/>
+              <w:right w:val="single" w:sz="4" w:space="0" w:color="auto"/>
+            </w:tcBorders>
+          </w:tcPr>
           <w:p>
             <w:pPr>
               <w:spacing w:line="276" w:lineRule="auto"/>
@@ -2379,11 +2404,43 @@
                 <w:lang w:eastAsia="en-US"/>
               </w:rPr>
             </w:pPr>
-          </w:p>
-        </w:tc>
-        <w:tc>
-          <w:tcPr>
-            <w:tcW w:w="1363" w:type="dxa"/>
+            <w:r>
+              <w:rPr>
+                <w:lang w:eastAsia="en-US"/>
+              </w:rPr>
+              <w:t xml:space="preserve">Разработка </w:t>
+            </w:r>
+            <w:proofErr w:type="gramStart"/>
+            <w:r>
+              <w:rPr>
+                <w:lang w:eastAsia="en-US"/>
+              </w:rPr>
+              <w:t xml:space="preserve">структуры </w:t>
+            </w:r>
+            <w:r>
+              <w:rPr>
+                <w:lang w:eastAsia="en-US"/>
+              </w:rPr>
+              <w:t xml:space="preserve"> программы</w:t>
+            </w:r>
+            <w:proofErr w:type="gramEnd"/>
+            <w:r>
+              <w:rPr>
+                <w:lang w:eastAsia="en-US"/>
+              </w:rPr>
+              <w:t>. Выбор языка программирования. Выбор конструкций программы. Написание процедур и функций</w:t>
+            </w:r>
+            <w:r>
+              <w:rPr>
+                <w:lang w:eastAsia="en-US"/>
+              </w:rPr>
+              <w:t>.</w:t>
+            </w:r>
+          </w:p>
+        </w:tc>
+        <w:tc>
+          <w:tcPr>
+            <w:tcW w:w="1279" w:type="dxa"/>
             <w:tcBorders>
               <w:top w:val="single" w:sz="4" w:space="0" w:color="auto"/>
               <w:left w:val="single" w:sz="4" w:space="0" w:color="auto"/>
@@ -2405,7 +2462,7 @@
       <w:tr>
         <w:tc>
           <w:tcPr>
-            <w:tcW w:w="1728" w:type="dxa"/>
+            <w:tcW w:w="1560" w:type="dxa"/>
             <w:tcBorders>
               <w:top w:val="single" w:sz="4" w:space="0" w:color="auto"/>
               <w:left w:val="single" w:sz="4" w:space="0" w:color="auto"/>
@@ -2419,7 +2476,7 @@
               <w:jc w:val="center"/>
             </w:pPr>
             <w:r>
-              <w:t>18.05.2023</w:t>
+              <w:t>19.05.2023</w:t>
             </w:r>
           </w:p>
           <w:p>
@@ -2431,7 +2488,7 @@
         </w:tc>
         <w:tc>
           <w:tcPr>
-            <w:tcW w:w="6480" w:type="dxa"/>
+            <w:tcW w:w="8502" w:type="dxa"/>
             <w:tcBorders>
               <w:top w:val="single" w:sz="4" w:space="0" w:color="auto"/>
               <w:left w:val="single" w:sz="4" w:space="0" w:color="auto"/>
@@ -2452,39 +2509,25 @@
               <w:rPr>
                 <w:lang w:eastAsia="en-US"/>
               </w:rPr>
-              <w:t xml:space="preserve">Разработка </w:t>
-            </w:r>
-            <w:proofErr w:type="gramStart"/>
-            <w:r>
-              <w:rPr>
-                <w:lang w:eastAsia="en-US"/>
-              </w:rPr>
-              <w:t xml:space="preserve">структуры </w:t>
-            </w:r>
-            <w:r>
-              <w:rPr>
-                <w:lang w:eastAsia="en-US"/>
-              </w:rPr>
-              <w:t xml:space="preserve"> программы</w:t>
-            </w:r>
-            <w:proofErr w:type="gramEnd"/>
-            <w:r>
-              <w:rPr>
-                <w:lang w:eastAsia="en-US"/>
-              </w:rPr>
-              <w:t>. Выбор языка программирования. Выбор конструкций программы. Написание процедур и функций</w:t>
-            </w:r>
-            <w:r>
-              <w:rPr>
-                <w:lang w:eastAsia="en-US"/>
-              </w:rPr>
-              <w:t>.</w:t>
-            </w:r>
-          </w:p>
-        </w:tc>
-        <w:tc>
-          <w:tcPr>
-            <w:tcW w:w="1363" w:type="dxa"/>
+              <w:t>Создание страниц приложения</w:t>
+            </w:r>
+            <w:r>
+              <w:rPr>
+                <w:lang w:eastAsia="en-US"/>
+              </w:rPr>
+              <w:t xml:space="preserve">: </w:t>
+            </w:r>
+            <w:r>
+              <w:rPr>
+                <w:lang w:eastAsia="en-US"/>
+              </w:rPr>
+              <w:t>Пользователи, Регистрация, Авторизация.</w:t>
+            </w:r>
+          </w:p>
+        </w:tc>
+        <w:tc>
+          <w:tcPr>
+            <w:tcW w:w="1279" w:type="dxa"/>
             <w:tcBorders>
               <w:top w:val="single" w:sz="4" w:space="0" w:color="auto"/>
               <w:left w:val="single" w:sz="4" w:space="0" w:color="auto"/>
@@ -2506,7 +2549,7 @@
       <w:tr>
         <w:tc>
           <w:tcPr>
-            <w:tcW w:w="1728" w:type="dxa"/>
+            <w:tcW w:w="1560" w:type="dxa"/>
             <w:tcBorders>
               <w:top w:val="single" w:sz="4" w:space="0" w:color="auto"/>
               <w:left w:val="single" w:sz="4" w:space="0" w:color="auto"/>
@@ -2520,7 +2563,7 @@
               <w:jc w:val="center"/>
             </w:pPr>
             <w:r>
-              <w:t>19.05.2023</w:t>
+              <w:t>20.05.2023</w:t>
             </w:r>
           </w:p>
           <w:p>
@@ -2532,7 +2575,7 @@
         </w:tc>
         <w:tc>
           <w:tcPr>
-            <w:tcW w:w="6480" w:type="dxa"/>
+            <w:tcW w:w="8502" w:type="dxa"/>
             <w:tcBorders>
               <w:top w:val="single" w:sz="4" w:space="0" w:color="auto"/>
               <w:left w:val="single" w:sz="4" w:space="0" w:color="auto"/>
@@ -2553,25 +2596,31 @@
               <w:rPr>
                 <w:lang w:eastAsia="en-US"/>
               </w:rPr>
-              <w:t>Создание страниц приложения</w:t>
-            </w:r>
-            <w:r>
-              <w:rPr>
-                <w:lang w:eastAsia="en-US"/>
-              </w:rPr>
-              <w:t xml:space="preserve">: </w:t>
-            </w:r>
-            <w:r>
-              <w:rPr>
-                <w:lang w:eastAsia="en-US"/>
-              </w:rPr>
-              <w:t>Пользователи, Регистрация, Авторизация.</w:t>
-            </w:r>
-          </w:p>
-        </w:tc>
-        <w:tc>
-          <w:tcPr>
-            <w:tcW w:w="1363" w:type="dxa"/>
+              <w:t>Создание</w:t>
+            </w:r>
+            <w:r>
+              <w:rPr>
+                <w:lang w:eastAsia="en-US"/>
+              </w:rPr>
+              <w:t xml:space="preserve"> страниц приложения</w:t>
+            </w:r>
+            <w:r>
+              <w:rPr>
+                <w:lang w:eastAsia="en-US"/>
+              </w:rPr>
+              <w:t>:</w:t>
+            </w:r>
+            <w:r>
+              <w:rPr>
+                <w:lang w:eastAsia="en-US"/>
+              </w:rPr>
+              <w:t xml:space="preserve"> Тип пользователя, Материалы, Тип материалов, Иерархия.</w:t>
+            </w:r>
+          </w:p>
+        </w:tc>
+        <w:tc>
+          <w:tcPr>
+            <w:tcW w:w="1279" w:type="dxa"/>
             <w:tcBorders>
               <w:top w:val="single" w:sz="4" w:space="0" w:color="auto"/>
               <w:left w:val="single" w:sz="4" w:space="0" w:color="auto"/>
@@ -2593,7 +2642,7 @@
       <w:tr>
         <w:tc>
           <w:tcPr>
-            <w:tcW w:w="1728" w:type="dxa"/>
+            <w:tcW w:w="1560" w:type="dxa"/>
             <w:tcBorders>
               <w:top w:val="single" w:sz="4" w:space="0" w:color="auto"/>
               <w:left w:val="single" w:sz="4" w:space="0" w:color="auto"/>
@@ -2607,7 +2656,7 @@
               <w:jc w:val="center"/>
             </w:pPr>
             <w:r>
-              <w:t>20.05.2023</w:t>
+              <w:t>22.05.2023</w:t>
             </w:r>
           </w:p>
           <w:p>
@@ -2619,7 +2668,7 @@
         </w:tc>
         <w:tc>
           <w:tcPr>
-            <w:tcW w:w="6480" w:type="dxa"/>
+            <w:tcW w:w="8502" w:type="dxa"/>
             <w:tcBorders>
               <w:top w:val="single" w:sz="4" w:space="0" w:color="auto"/>
               <w:left w:val="single" w:sz="4" w:space="0" w:color="auto"/>
@@ -2640,31 +2689,25 @@
               <w:rPr>
                 <w:lang w:eastAsia="en-US"/>
               </w:rPr>
-              <w:t>Создание</w:t>
-            </w:r>
-            <w:r>
-              <w:rPr>
-                <w:lang w:eastAsia="en-US"/>
-              </w:rPr>
-              <w:t xml:space="preserve"> страниц приложения</w:t>
-            </w:r>
-            <w:r>
-              <w:rPr>
-                <w:lang w:eastAsia="en-US"/>
-              </w:rPr>
-              <w:t>:</w:t>
-            </w:r>
-            <w:r>
-              <w:rPr>
-                <w:lang w:eastAsia="en-US"/>
-              </w:rPr>
-              <w:t xml:space="preserve"> Тип пользователя, Материалы, Тип материалов, Иерархия.</w:t>
-            </w:r>
-          </w:p>
-        </w:tc>
-        <w:tc>
-          <w:tcPr>
-            <w:tcW w:w="1363" w:type="dxa"/>
+              <w:t>Создание страниц приложения: Склад,  Материал</w:t>
+            </w:r>
+            <w:r>
+              <w:rPr>
+                <w:lang w:eastAsia="en-US"/>
+              </w:rPr>
+              <w:t>ы</w:t>
+            </w:r>
+            <w:r>
+              <w:rPr>
+                <w:lang w:eastAsia="en-US"/>
+              </w:rPr>
+              <w:t xml:space="preserve"> хранящийся на складе, Распределение материала.</w:t>
+            </w:r>
+          </w:p>
+        </w:tc>
+        <w:tc>
+          <w:tcPr>
+            <w:tcW w:w="1279" w:type="dxa"/>
             <w:tcBorders>
               <w:top w:val="single" w:sz="4" w:space="0" w:color="auto"/>
               <w:left w:val="single" w:sz="4" w:space="0" w:color="auto"/>
@@ -2686,7 +2729,7 @@
       <w:tr>
         <w:tc>
           <w:tcPr>
-            <w:tcW w:w="1728" w:type="dxa"/>
+            <w:tcW w:w="1560" w:type="dxa"/>
             <w:tcBorders>
               <w:top w:val="single" w:sz="4" w:space="0" w:color="auto"/>
               <w:left w:val="single" w:sz="4" w:space="0" w:color="auto"/>
@@ -2700,19 +2743,13 @@
               <w:jc w:val="center"/>
             </w:pPr>
             <w:r>
-              <w:t>22.05.2023</w:t>
-            </w:r>
-          </w:p>
-          <w:p>
-            <w:pPr>
-              <w:spacing w:line="276" w:lineRule="auto"/>
-              <w:jc w:val="center"/>
-            </w:pPr>
-          </w:p>
-        </w:tc>
-        <w:tc>
-          <w:tcPr>
-            <w:tcW w:w="6480" w:type="dxa"/>
+              <w:t>23.05.2023</w:t>
+            </w:r>
+          </w:p>
+        </w:tc>
+        <w:tc>
+          <w:tcPr>
+            <w:tcW w:w="8502" w:type="dxa"/>
             <w:tcBorders>
               <w:top w:val="single" w:sz="4" w:space="0" w:color="auto"/>
               <w:left w:val="single" w:sz="4" w:space="0" w:color="auto"/>
@@ -2733,25 +2770,13 @@
               <w:rPr>
                 <w:lang w:eastAsia="en-US"/>
               </w:rPr>
-              <w:t>Создание страниц приложения: Склад,  Материал</w:t>
-            </w:r>
-            <w:r>
-              <w:rPr>
-                <w:lang w:eastAsia="en-US"/>
-              </w:rPr>
-              <w:t>ы</w:t>
-            </w:r>
-            <w:r>
-              <w:rPr>
-                <w:lang w:eastAsia="en-US"/>
-              </w:rPr>
-              <w:t xml:space="preserve"> хранящийся на складе, Распределение материала.</w:t>
-            </w:r>
-          </w:p>
-        </w:tc>
-        <w:tc>
-          <w:tcPr>
-            <w:tcW w:w="1363" w:type="dxa"/>
+              <w:t>Обеспечение защиты приложения с использованием логина и пароля.</w:t>
+            </w:r>
+          </w:p>
+        </w:tc>
+        <w:tc>
+          <w:tcPr>
+            <w:tcW w:w="1279" w:type="dxa"/>
             <w:tcBorders>
               <w:top w:val="single" w:sz="4" w:space="0" w:color="auto"/>
               <w:left w:val="single" w:sz="4" w:space="0" w:color="auto"/>
@@ -2773,7 +2798,7 @@
       <w:tr>
         <w:tc>
           <w:tcPr>
-            <w:tcW w:w="1728" w:type="dxa"/>
+            <w:tcW w:w="1560" w:type="dxa"/>
             <w:tcBorders>
               <w:top w:val="single" w:sz="4" w:space="0" w:color="auto"/>
               <w:left w:val="single" w:sz="4" w:space="0" w:color="auto"/>
@@ -2787,13 +2812,13 @@
               <w:jc w:val="center"/>
             </w:pPr>
             <w:r>
-              <w:t>23.05.2023</w:t>
-            </w:r>
-          </w:p>
-        </w:tc>
-        <w:tc>
-          <w:tcPr>
-            <w:tcW w:w="6480" w:type="dxa"/>
+              <w:t>24.05.2023</w:t>
+            </w:r>
+          </w:p>
+        </w:tc>
+        <w:tc>
+          <w:tcPr>
+            <w:tcW w:w="8502" w:type="dxa"/>
             <w:tcBorders>
               <w:top w:val="single" w:sz="4" w:space="0" w:color="auto"/>
               <w:left w:val="single" w:sz="4" w:space="0" w:color="auto"/>
@@ -2814,13 +2839,13 @@
               <w:rPr>
                 <w:lang w:eastAsia="en-US"/>
               </w:rPr>
-              <w:t>Обеспечение защиты приложения с использованием логина и пароля.</w:t>
-            </w:r>
-          </w:p>
-        </w:tc>
-        <w:tc>
-          <w:tcPr>
-            <w:tcW w:w="1363" w:type="dxa"/>
+              <w:t>Отладка приложения. Определение рода ошибок в программе. Устранение ошибок в программе с использованием методов отладки. Описание ошибок и методов отладки.</w:t>
+            </w:r>
+          </w:p>
+        </w:tc>
+        <w:tc>
+          <w:tcPr>
+            <w:tcW w:w="1279" w:type="dxa"/>
             <w:tcBorders>
               <w:top w:val="single" w:sz="4" w:space="0" w:color="auto"/>
               <w:left w:val="single" w:sz="4" w:space="0" w:color="auto"/>
@@ -2842,7 +2867,7 @@
       <w:tr>
         <w:tc>
           <w:tcPr>
-            <w:tcW w:w="1728" w:type="dxa"/>
+            <w:tcW w:w="1560" w:type="dxa"/>
             <w:tcBorders>
               <w:top w:val="single" w:sz="4" w:space="0" w:color="auto"/>
               <w:left w:val="single" w:sz="4" w:space="0" w:color="auto"/>
@@ -2856,13 +2881,19 @@
               <w:jc w:val="center"/>
             </w:pPr>
             <w:r>
-              <w:t>24.05.2023</w:t>
-            </w:r>
-          </w:p>
-        </w:tc>
-        <w:tc>
-          <w:tcPr>
-            <w:tcW w:w="6480" w:type="dxa"/>
+              <w:t>25.05.2023</w:t>
+            </w:r>
+          </w:p>
+          <w:p>
+            <w:pPr>
+              <w:spacing w:line="276" w:lineRule="auto"/>
+              <w:jc w:val="center"/>
+            </w:pPr>
+          </w:p>
+        </w:tc>
+        <w:tc>
+          <w:tcPr>
+            <w:tcW w:w="8502" w:type="dxa"/>
             <w:tcBorders>
               <w:top w:val="single" w:sz="4" w:space="0" w:color="auto"/>
               <w:left w:val="single" w:sz="4" w:space="0" w:color="auto"/>
@@ -2883,13 +2914,13 @@
               <w:rPr>
                 <w:lang w:eastAsia="en-US"/>
               </w:rPr>
-              <w:t>Отладка приложения. Определение рода ошибок в программе. Устранение ошибок в программе с использованием методов отладки. Описание ошибок и методов отладки.</w:t>
-            </w:r>
-          </w:p>
-        </w:tc>
-        <w:tc>
-          <w:tcPr>
-            <w:tcW w:w="1363" w:type="dxa"/>
+              <w:t>Тестирование и оптимизация приложения. Составление набора тестов.</w:t>
+            </w:r>
+          </w:p>
+        </w:tc>
+        <w:tc>
+          <w:tcPr>
+            <w:tcW w:w="1279" w:type="dxa"/>
             <w:tcBorders>
               <w:top w:val="single" w:sz="4" w:space="0" w:color="auto"/>
               <w:left w:val="single" w:sz="4" w:space="0" w:color="auto"/>
@@ -2911,7 +2942,7 @@
       <w:tr>
         <w:tc>
           <w:tcPr>
-            <w:tcW w:w="1728" w:type="dxa"/>
+            <w:tcW w:w="1560" w:type="dxa"/>
             <w:tcBorders>
               <w:top w:val="single" w:sz="4" w:space="0" w:color="auto"/>
               <w:left w:val="single" w:sz="4" w:space="0" w:color="auto"/>
@@ -2925,20 +2956,13 @@
               <w:jc w:val="center"/>
             </w:pPr>
             <w:r>
-              <w:lastRenderedPageBreak/>
-              <w:t>25.05.2023</w:t>
-            </w:r>
-          </w:p>
-          <w:p>
-            <w:pPr>
-              <w:spacing w:line="276" w:lineRule="auto"/>
-              <w:jc w:val="center"/>
-            </w:pPr>
-          </w:p>
-        </w:tc>
-        <w:tc>
-          <w:tcPr>
-            <w:tcW w:w="6480" w:type="dxa"/>
+              <w:t>26.05.2023</w:t>
+            </w:r>
+          </w:p>
+        </w:tc>
+        <w:tc>
+          <w:tcPr>
+            <w:tcW w:w="8502" w:type="dxa"/>
             <w:tcBorders>
               <w:top w:val="single" w:sz="4" w:space="0" w:color="auto"/>
               <w:left w:val="single" w:sz="4" w:space="0" w:color="auto"/>
@@ -2959,13 +2983,13 @@
               <w:rPr>
                 <w:lang w:eastAsia="en-US"/>
               </w:rPr>
-              <w:t xml:space="preserve">Тестирование и оптимизация приложения. Составление набора тестов. </w:t>
-            </w:r>
-          </w:p>
-        </w:tc>
-        <w:tc>
-          <w:tcPr>
-            <w:tcW w:w="1363" w:type="dxa"/>
+              <w:t>Разработка системы тестов на основе потока управления. Разработка системы тестов на основе потока данных.</w:t>
+            </w:r>
+          </w:p>
+        </w:tc>
+        <w:tc>
+          <w:tcPr>
+            <w:tcW w:w="1279" w:type="dxa"/>
             <w:tcBorders>
               <w:top w:val="single" w:sz="4" w:space="0" w:color="auto"/>
               <w:left w:val="single" w:sz="4" w:space="0" w:color="auto"/>
@@ -2987,7 +3011,7 @@
       <w:tr>
         <w:tc>
           <w:tcPr>
-            <w:tcW w:w="1728" w:type="dxa"/>
+            <w:tcW w:w="1560" w:type="dxa"/>
             <w:tcBorders>
               <w:top w:val="single" w:sz="4" w:space="0" w:color="auto"/>
               <w:left w:val="single" w:sz="4" w:space="0" w:color="auto"/>
@@ -3001,13 +3025,13 @@
               <w:jc w:val="center"/>
             </w:pPr>
             <w:r>
-              <w:t>26.05.2023</w:t>
-            </w:r>
-          </w:p>
-        </w:tc>
-        <w:tc>
-          <w:tcPr>
-            <w:tcW w:w="6480" w:type="dxa"/>
+              <w:t>27.05.2023</w:t>
+            </w:r>
+          </w:p>
+        </w:tc>
+        <w:tc>
+          <w:tcPr>
+            <w:tcW w:w="8502" w:type="dxa"/>
             <w:tcBorders>
               <w:top w:val="single" w:sz="4" w:space="0" w:color="auto"/>
               <w:left w:val="single" w:sz="4" w:space="0" w:color="auto"/>
@@ -3028,13 +3052,13 @@
               <w:rPr>
                 <w:lang w:eastAsia="en-US"/>
               </w:rPr>
-              <w:t>Разработка системы тестов на основе потока управления. Разработка системы тестов на основе потока данных.</w:t>
-            </w:r>
-          </w:p>
-        </w:tc>
-        <w:tc>
-          <w:tcPr>
-            <w:tcW w:w="1363" w:type="dxa"/>
+              <w:t>Разработка методики тестирование приложения. Разработка контрольного примера реализации задачи. Составление таблицы багов.</w:t>
+            </w:r>
+          </w:p>
+        </w:tc>
+        <w:tc>
+          <w:tcPr>
+            <w:tcW w:w="1279" w:type="dxa"/>
             <w:tcBorders>
               <w:top w:val="single" w:sz="4" w:space="0" w:color="auto"/>
               <w:left w:val="single" w:sz="4" w:space="0" w:color="auto"/>
@@ -3056,7 +3080,7 @@
       <w:tr>
         <w:tc>
           <w:tcPr>
-            <w:tcW w:w="1728" w:type="dxa"/>
+            <w:tcW w:w="1560" w:type="dxa"/>
             <w:tcBorders>
               <w:top w:val="single" w:sz="4" w:space="0" w:color="auto"/>
               <w:left w:val="single" w:sz="4" w:space="0" w:color="auto"/>
@@ -3070,13 +3094,13 @@
               <w:jc w:val="center"/>
             </w:pPr>
             <w:r>
-              <w:t>27.05.2023</w:t>
-            </w:r>
-          </w:p>
-        </w:tc>
-        <w:tc>
-          <w:tcPr>
-            <w:tcW w:w="6480" w:type="dxa"/>
+              <w:t>29.05.2023</w:t>
+            </w:r>
+          </w:p>
+        </w:tc>
+        <w:tc>
+          <w:tcPr>
+            <w:tcW w:w="8502" w:type="dxa"/>
             <w:tcBorders>
               <w:top w:val="single" w:sz="4" w:space="0" w:color="auto"/>
               <w:left w:val="single" w:sz="4" w:space="0" w:color="auto"/>
@@ -3094,16 +3118,19 @@
               </w:rPr>
             </w:pPr>
             <w:r>
-              <w:rPr>
-                <w:lang w:eastAsia="en-US"/>
-              </w:rPr>
-              <w:t>Разработка методики тестирование приложения. Разработка контрольного примера реализации задачи. Составление таблицы багов.</w:t>
-            </w:r>
-          </w:p>
-        </w:tc>
-        <w:tc>
-          <w:tcPr>
-            <w:tcW w:w="1363" w:type="dxa"/>
+              <w:t>Тестирование</w:t>
+            </w:r>
+            <w:r>
+              <w:t xml:space="preserve"> программы</w:t>
+            </w:r>
+            <w:r>
+              <w:t>.</w:t>
+            </w:r>
+          </w:p>
+        </w:tc>
+        <w:tc>
+          <w:tcPr>
+            <w:tcW w:w="1279" w:type="dxa"/>
             <w:tcBorders>
               <w:top w:val="single" w:sz="4" w:space="0" w:color="auto"/>
               <w:left w:val="single" w:sz="4" w:space="0" w:color="auto"/>
@@ -3125,7 +3152,7 @@
       <w:tr>
         <w:tc>
           <w:tcPr>
-            <w:tcW w:w="1728" w:type="dxa"/>
+            <w:tcW w:w="1560" w:type="dxa"/>
             <w:tcBorders>
               <w:top w:val="single" w:sz="4" w:space="0" w:color="auto"/>
               <w:left w:val="single" w:sz="4" w:space="0" w:color="auto"/>
@@ -3139,13 +3166,13 @@
               <w:jc w:val="center"/>
             </w:pPr>
             <w:r>
-              <w:t>29.05.2023</w:t>
-            </w:r>
-          </w:p>
-        </w:tc>
-        <w:tc>
-          <w:tcPr>
-            <w:tcW w:w="6480" w:type="dxa"/>
+              <w:t>30.05.2023</w:t>
+            </w:r>
+          </w:p>
+        </w:tc>
+        <w:tc>
+          <w:tcPr>
+            <w:tcW w:w="8502" w:type="dxa"/>
             <w:tcBorders>
               <w:top w:val="single" w:sz="4" w:space="0" w:color="auto"/>
               <w:left w:val="single" w:sz="4" w:space="0" w:color="auto"/>
@@ -3158,17 +3185,70 @@
               <w:spacing w:line="276" w:lineRule="auto"/>
               <w:contextualSpacing/>
               <w:jc w:val="both"/>
-            </w:pPr>
-            <w:r>
-              <w:t>Тестирование</w:t>
-            </w:r>
-            <w:r>
-              <w:t xml:space="preserve"> программы</w:t>
-            </w:r>
-            <w:r>
-              <w:t>.</w:t>
-            </w:r>
-          </w:p>
+              <w:rPr>
+                <w:lang w:eastAsia="en-US"/>
+              </w:rPr>
+            </w:pPr>
+            <w:r>
+              <w:rPr>
+                <w:lang w:eastAsia="en-US"/>
+              </w:rPr>
+              <w:t>Разработка проектной и технической  документация (руководство программиста, руководство пользователя, техническое задание, методика тестирования и испытания задачи, текст программы).</w:t>
+            </w:r>
+          </w:p>
+        </w:tc>
+        <w:tc>
+          <w:tcPr>
+            <w:tcW w:w="1279" w:type="dxa"/>
+            <w:tcBorders>
+              <w:top w:val="single" w:sz="4" w:space="0" w:color="auto"/>
+              <w:left w:val="single" w:sz="4" w:space="0" w:color="auto"/>
+              <w:bottom w:val="single" w:sz="4" w:space="0" w:color="auto"/>
+              <w:right w:val="single" w:sz="4" w:space="0" w:color="auto"/>
+            </w:tcBorders>
+          </w:tcPr>
+          <w:p>
+            <w:pPr>
+              <w:spacing w:line="276" w:lineRule="auto"/>
+              <w:jc w:val="both"/>
+              <w:rPr>
+                <w:lang w:eastAsia="en-US"/>
+              </w:rPr>
+            </w:pPr>
+          </w:p>
+        </w:tc>
+      </w:tr>
+      <w:tr>
+        <w:tc>
+          <w:tcPr>
+            <w:tcW w:w="1560" w:type="dxa"/>
+            <w:tcBorders>
+              <w:top w:val="single" w:sz="4" w:space="0" w:color="auto"/>
+              <w:left w:val="single" w:sz="4" w:space="0" w:color="auto"/>
+              <w:bottom w:val="single" w:sz="4" w:space="0" w:color="auto"/>
+              <w:right w:val="single" w:sz="4" w:space="0" w:color="auto"/>
+            </w:tcBorders>
+          </w:tcPr>
+          <w:p>
+            <w:pPr>
+              <w:spacing w:line="276" w:lineRule="auto"/>
+              <w:jc w:val="center"/>
+            </w:pPr>
+            <w:r>
+              <w:t>31.05.2023</w:t>
+            </w:r>
+          </w:p>
+        </w:tc>
+        <w:tc>
+          <w:tcPr>
+            <w:tcW w:w="8502" w:type="dxa"/>
+            <w:tcBorders>
+              <w:top w:val="single" w:sz="4" w:space="0" w:color="auto"/>
+              <w:left w:val="single" w:sz="4" w:space="0" w:color="auto"/>
+              <w:bottom w:val="single" w:sz="4" w:space="0" w:color="auto"/>
+              <w:right w:val="single" w:sz="4" w:space="0" w:color="auto"/>
+            </w:tcBorders>
+          </w:tcPr>
           <w:p>
             <w:pPr>
               <w:spacing w:line="276" w:lineRule="auto"/>
@@ -3178,138 +3258,6 @@
                 <w:lang w:eastAsia="en-US"/>
               </w:rPr>
             </w:pPr>
-          </w:p>
-        </w:tc>
-        <w:tc>
-          <w:tcPr>
-            <w:tcW w:w="1363" w:type="dxa"/>
-            <w:tcBorders>
-              <w:top w:val="single" w:sz="4" w:space="0" w:color="auto"/>
-              <w:left w:val="single" w:sz="4" w:space="0" w:color="auto"/>
-              <w:bottom w:val="single" w:sz="4" w:space="0" w:color="auto"/>
-              <w:right w:val="single" w:sz="4" w:space="0" w:color="auto"/>
-            </w:tcBorders>
-          </w:tcPr>
-          <w:p>
-            <w:pPr>
-              <w:spacing w:line="276" w:lineRule="auto"/>
-              <w:jc w:val="both"/>
-              <w:rPr>
-                <w:lang w:eastAsia="en-US"/>
-              </w:rPr>
-            </w:pPr>
-          </w:p>
-        </w:tc>
-      </w:tr>
-      <w:tr>
-        <w:tc>
-          <w:tcPr>
-            <w:tcW w:w="1728" w:type="dxa"/>
-            <w:tcBorders>
-              <w:top w:val="single" w:sz="4" w:space="0" w:color="auto"/>
-              <w:left w:val="single" w:sz="4" w:space="0" w:color="auto"/>
-              <w:bottom w:val="single" w:sz="4" w:space="0" w:color="auto"/>
-              <w:right w:val="single" w:sz="4" w:space="0" w:color="auto"/>
-            </w:tcBorders>
-          </w:tcPr>
-          <w:p>
-            <w:pPr>
-              <w:spacing w:line="276" w:lineRule="auto"/>
-              <w:jc w:val="center"/>
-            </w:pPr>
-            <w:r>
-              <w:t>30.05.2023</w:t>
-            </w:r>
-          </w:p>
-        </w:tc>
-        <w:tc>
-          <w:tcPr>
-            <w:tcW w:w="6480" w:type="dxa"/>
-            <w:tcBorders>
-              <w:top w:val="single" w:sz="4" w:space="0" w:color="auto"/>
-              <w:left w:val="single" w:sz="4" w:space="0" w:color="auto"/>
-              <w:bottom w:val="single" w:sz="4" w:space="0" w:color="auto"/>
-              <w:right w:val="single" w:sz="4" w:space="0" w:color="auto"/>
-            </w:tcBorders>
-          </w:tcPr>
-          <w:p>
-            <w:pPr>
-              <w:spacing w:line="276" w:lineRule="auto"/>
-              <w:contextualSpacing/>
-              <w:jc w:val="both"/>
-              <w:rPr>
-                <w:lang w:eastAsia="en-US"/>
-              </w:rPr>
-            </w:pPr>
-            <w:r>
-              <w:rPr>
-                <w:lang w:eastAsia="en-US"/>
-              </w:rPr>
-              <w:t>Разработка проектной и технической  документация (руководство программиста, руководство пользователя, техническое задание, методика тестирования и испытания задачи, текст программы).</w:t>
-            </w:r>
-          </w:p>
-        </w:tc>
-        <w:tc>
-          <w:tcPr>
-            <w:tcW w:w="1363" w:type="dxa"/>
-            <w:tcBorders>
-              <w:top w:val="single" w:sz="4" w:space="0" w:color="auto"/>
-              <w:left w:val="single" w:sz="4" w:space="0" w:color="auto"/>
-              <w:bottom w:val="single" w:sz="4" w:space="0" w:color="auto"/>
-              <w:right w:val="single" w:sz="4" w:space="0" w:color="auto"/>
-            </w:tcBorders>
-          </w:tcPr>
-          <w:p>
-            <w:pPr>
-              <w:spacing w:line="276" w:lineRule="auto"/>
-              <w:jc w:val="both"/>
-              <w:rPr>
-                <w:lang w:eastAsia="en-US"/>
-              </w:rPr>
-            </w:pPr>
-          </w:p>
-        </w:tc>
-      </w:tr>
-      <w:tr>
-        <w:tc>
-          <w:tcPr>
-            <w:tcW w:w="1728" w:type="dxa"/>
-            <w:tcBorders>
-              <w:top w:val="single" w:sz="4" w:space="0" w:color="auto"/>
-              <w:left w:val="single" w:sz="4" w:space="0" w:color="auto"/>
-              <w:bottom w:val="single" w:sz="4" w:space="0" w:color="auto"/>
-              <w:right w:val="single" w:sz="4" w:space="0" w:color="auto"/>
-            </w:tcBorders>
-          </w:tcPr>
-          <w:p>
-            <w:pPr>
-              <w:spacing w:line="276" w:lineRule="auto"/>
-              <w:jc w:val="center"/>
-            </w:pPr>
-            <w:r>
-              <w:t>31.05.2023</w:t>
-            </w:r>
-          </w:p>
-        </w:tc>
-        <w:tc>
-          <w:tcPr>
-            <w:tcW w:w="6480" w:type="dxa"/>
-            <w:tcBorders>
-              <w:top w:val="single" w:sz="4" w:space="0" w:color="auto"/>
-              <w:left w:val="single" w:sz="4" w:space="0" w:color="auto"/>
-              <w:bottom w:val="single" w:sz="4" w:space="0" w:color="auto"/>
-              <w:right w:val="single" w:sz="4" w:space="0" w:color="auto"/>
-            </w:tcBorders>
-          </w:tcPr>
-          <w:p>
-            <w:pPr>
-              <w:spacing w:line="276" w:lineRule="auto"/>
-              <w:contextualSpacing/>
-              <w:jc w:val="both"/>
-              <w:rPr>
-                <w:lang w:eastAsia="en-US"/>
-              </w:rPr>
-            </w:pPr>
             <w:r>
               <w:rPr>
                 <w:lang w:eastAsia="en-US"/>
@@ -3317,20 +3265,10 @@
               <w:t>Оформление отчета по практике.</w:t>
             </w:r>
           </w:p>
-          <w:p>
-            <w:pPr>
-              <w:spacing w:line="276" w:lineRule="auto"/>
-              <w:contextualSpacing/>
-              <w:jc w:val="both"/>
-              <w:rPr>
-                <w:lang w:eastAsia="en-US"/>
-              </w:rPr>
-            </w:pPr>
-          </w:p>
-        </w:tc>
-        <w:tc>
-          <w:tcPr>
-            <w:tcW w:w="1363" w:type="dxa"/>
+        </w:tc>
+        <w:tc>
+          <w:tcPr>
+            <w:tcW w:w="1279" w:type="dxa"/>
             <w:tcBorders>
               <w:top w:val="single" w:sz="4" w:space="0" w:color="auto"/>
               <w:left w:val="single" w:sz="4" w:space="0" w:color="auto"/>
@@ -4091,6 +4029,34 @@
       <w:lang w:eastAsia="ru-RU"/>
     </w:rPr>
   </w:style>
+  <w:style w:type="paragraph" w:styleId="a4">
+    <w:name w:val="Balloon Text"/>
+    <w:basedOn w:val="a"/>
+    <w:link w:val="a5"/>
+    <w:uiPriority w:val="99"/>
+    <w:semiHidden/>
+    <w:unhideWhenUsed/>
+    <w:rsid w:val="00E454EF"/>
+    <w:rPr>
+      <w:rFonts w:ascii="Segoe UI" w:hAnsi="Segoe UI" w:cs="Segoe UI"/>
+      <w:sz w:val="18"/>
+      <w:szCs w:val="18"/>
+    </w:rPr>
+  </w:style>
+  <w:style w:type="character" w:customStyle="1" w:styleId="a5">
+    <w:name w:val="Текст выноски Знак"/>
+    <w:basedOn w:val="a0"/>
+    <w:link w:val="a4"/>
+    <w:uiPriority w:val="99"/>
+    <w:semiHidden/>
+    <w:rsid w:val="00E454EF"/>
+    <w:rPr>
+      <w:rFonts w:ascii="Segoe UI" w:eastAsia="Times New Roman" w:hAnsi="Segoe UI" w:cs="Segoe UI"/>
+      <w:sz w:val="18"/>
+      <w:szCs w:val="18"/>
+      <w:lang w:eastAsia="ru-RU"/>
+    </w:rPr>
+  </w:style>
 </w:styles>
 </file>
 
